--- a/2º Trimestre/Programação I/Aula 02/Ambiente Java.docx
+++ b/2º Trimestre/Programação I/Aula 02/Ambiente Java.docx
@@ -375,6 +375,62 @@
     <w:p>
       <w:r>
         <w:t xml:space="preserve">Utilizaremos a IDE eclipse </w:t>
+      </w:r>
+      <w:r>
+        <w:t>(</w:t>
+      </w:r>
+      <w:hyperlink r:id="rId9" w:history="1">
+        <w:r>
+          <w:rPr>
+            <w:rStyle w:val="Hyperlink"/>
+          </w:rPr>
+          <w:t xml:space="preserve">The Community for Open </w:t>
+        </w:r>
+        <w:proofErr w:type="spellStart"/>
+        <w:r>
+          <w:rPr>
+            <w:rStyle w:val="Hyperlink"/>
+          </w:rPr>
+          <w:t>Collaboration</w:t>
+        </w:r>
+        <w:proofErr w:type="spellEnd"/>
+        <w:r>
+          <w:rPr>
+            <w:rStyle w:val="Hyperlink"/>
+          </w:rPr>
+          <w:t xml:space="preserve"> </w:t>
+        </w:r>
+        <w:proofErr w:type="spellStart"/>
+        <w:r>
+          <w:rPr>
+            <w:rStyle w:val="Hyperlink"/>
+          </w:rPr>
+          <w:t>and</w:t>
+        </w:r>
+        <w:proofErr w:type="spellEnd"/>
+        <w:r>
+          <w:rPr>
+            <w:rStyle w:val="Hyperlink"/>
+          </w:rPr>
+          <w:t xml:space="preserve"> </w:t>
+        </w:r>
+        <w:proofErr w:type="spellStart"/>
+        <w:r>
+          <w:rPr>
+            <w:rStyle w:val="Hyperlink"/>
+          </w:rPr>
+          <w:t>Innovation</w:t>
+        </w:r>
+        <w:proofErr w:type="spellEnd"/>
+        <w:r>
+          <w:rPr>
+            <w:rStyle w:val="Hyperlink"/>
+          </w:rPr>
+          <w:t xml:space="preserve"> | The Eclipse Foundation</w:t>
+        </w:r>
+      </w:hyperlink>
+      <w:r>
+        <w:t>)</w:t>
       </w:r>
     </w:p>
     <w:sectPr>

--- a/2º Trimestre/Programação I/Aula 02/Ambiente Java.docx
+++ b/2º Trimestre/Programação I/Aula 02/Ambiente Java.docx
@@ -98,6 +98,9 @@
         <w:jc w:val="center"/>
       </w:pPr>
       <w:r>
+        <w:rPr>
+          <w:noProof/>
+        </w:rPr>
         <w:drawing>
           <wp:inline distT="0" distB="0" distL="0" distR="0" wp14:anchorId="6DCCE516" wp14:editId="2D67940A">
             <wp:extent cx="4505954" cy="1705213"/>
@@ -160,6 +163,9 @@
         <w:jc w:val="center"/>
       </w:pPr>
       <w:r>
+        <w:rPr>
+          <w:noProof/>
+        </w:rPr>
         <w:drawing>
           <wp:inline distT="0" distB="0" distL="0" distR="0" wp14:anchorId="1E43D949" wp14:editId="681FFC6A">
             <wp:extent cx="1829055" cy="657317"/>
@@ -235,6 +241,9 @@
     </w:p>
     <w:p>
       <w:r>
+        <w:rPr>
+          <w:noProof/>
+        </w:rPr>
         <w:drawing>
           <wp:inline distT="0" distB="0" distL="0" distR="0" wp14:anchorId="2082E942" wp14:editId="3E5F2CA3">
             <wp:extent cx="5400040" cy="645795"/>
@@ -294,6 +303,9 @@
     </w:p>
     <w:p>
       <w:r>
+        <w:rPr>
+          <w:noProof/>
+        </w:rPr>
         <w:drawing>
           <wp:inline distT="0" distB="0" distL="0" distR="0" wp14:anchorId="28308076" wp14:editId="25F6E1DC">
             <wp:extent cx="5400040" cy="312420"/>
@@ -431,6 +443,325 @@
       </w:hyperlink>
       <w:r>
         <w:t>)</w:t>
+      </w:r>
+      <w:r>
+        <w:t xml:space="preserve"> o eclipse é bom pois você consegue colocar em um </w:t>
+      </w:r>
+      <w:proofErr w:type="spellStart"/>
+      <w:r>
+        <w:t>pendrive</w:t>
+      </w:r>
+      <w:proofErr w:type="spellEnd"/>
+      <w:r>
+        <w:t xml:space="preserve"> e </w:t>
+      </w:r>
+      <w:proofErr w:type="spellStart"/>
+      <w:r>
+        <w:t>etc</w:t>
+      </w:r>
+      <w:proofErr w:type="spellEnd"/>
+      <w:r>
+        <w:t>, não precisa instalar!</w:t>
+      </w:r>
+    </w:p>
+    <w:p>
+      <w:r>
+        <w:t>Esse é o visual do eclipse:</w:t>
+      </w:r>
+    </w:p>
+    <w:p>
+      <w:pPr>
+        <w:jc w:val="center"/>
+      </w:pPr>
+      <w:r>
+        <w:lastRenderedPageBreak/>
+        <w:drawing>
+          <wp:inline distT="0" distB="0" distL="0" distR="0" wp14:anchorId="6C1C871D" wp14:editId="497505AB">
+            <wp:extent cx="5399834" cy="3400177"/>
+            <wp:effectExtent l="114300" t="114300" r="106045" b="105410"/>
+            <wp:docPr id="5" name="Imagem 5"/>
+            <wp:cNvGraphicFramePr>
+              <a:graphicFrameLocks xmlns:a="http://schemas.openxmlformats.org/drawingml/2006/main" noChangeAspect="1"/>
+            </wp:cNvGraphicFramePr>
+            <a:graphic xmlns:a="http://schemas.openxmlformats.org/drawingml/2006/main">
+              <a:graphicData uri="http://schemas.openxmlformats.org/drawingml/2006/picture">
+                <pic:pic xmlns:pic="http://schemas.openxmlformats.org/drawingml/2006/picture">
+                  <pic:nvPicPr>
+                    <pic:cNvPr id="1" name=""/>
+                    <pic:cNvPicPr/>
+                  </pic:nvPicPr>
+                  <pic:blipFill>
+                    <a:blip r:embed="rId10"/>
+                    <a:stretch>
+                      <a:fillRect/>
+                    </a:stretch>
+                  </pic:blipFill>
+                  <pic:spPr>
+                    <a:xfrm>
+                      <a:off x="0" y="0"/>
+                      <a:ext cx="5408632" cy="3405717"/>
+                    </a:xfrm>
+                    <a:prstGeom prst="rect">
+                      <a:avLst/>
+                    </a:prstGeom>
+                    <a:effectLst>
+                      <a:outerShdw blurRad="63500" sx="102000" sy="102000" algn="ctr" rotWithShape="0">
+                        <a:prstClr val="black">
+                          <a:alpha val="40000"/>
+                        </a:prstClr>
+                      </a:outerShdw>
+                    </a:effectLst>
+                  </pic:spPr>
+                </pic:pic>
+              </a:graphicData>
+            </a:graphic>
+          </wp:inline>
+        </w:drawing>
+      </w:r>
+    </w:p>
+    <w:p>
+      <w:r>
+        <w:t>Mas com o trabalhar?</w:t>
+      </w:r>
+    </w:p>
+    <w:p>
+      <w:r>
+        <w:t xml:space="preserve">Para criar um projeto vai em </w:t>
+      </w:r>
+      <w:proofErr w:type="spellStart"/>
+      <w:r>
+        <w:t>create</w:t>
+      </w:r>
+      <w:proofErr w:type="spellEnd"/>
+      <w:r>
+        <w:t xml:space="preserve"> a Java Project </w:t>
+      </w:r>
+    </w:p>
+    <w:p>
+      <w:r>
+        <w:drawing>
+          <wp:inline distT="0" distB="0" distL="0" distR="0" wp14:anchorId="164047A6" wp14:editId="3DFEF5DD">
+            <wp:extent cx="5399327" cy="4425895"/>
+            <wp:effectExtent l="114300" t="114300" r="106680" b="108585"/>
+            <wp:docPr id="6" name="Imagem 6"/>
+            <wp:cNvGraphicFramePr>
+              <a:graphicFrameLocks xmlns:a="http://schemas.openxmlformats.org/drawingml/2006/main" noChangeAspect="1"/>
+            </wp:cNvGraphicFramePr>
+            <a:graphic xmlns:a="http://schemas.openxmlformats.org/drawingml/2006/main">
+              <a:graphicData uri="http://schemas.openxmlformats.org/drawingml/2006/picture">
+                <pic:pic xmlns:pic="http://schemas.openxmlformats.org/drawingml/2006/picture">
+                  <pic:nvPicPr>
+                    <pic:cNvPr id="1" name=""/>
+                    <pic:cNvPicPr/>
+                  </pic:nvPicPr>
+                  <pic:blipFill>
+                    <a:blip r:embed="rId11"/>
+                    <a:stretch>
+                      <a:fillRect/>
+                    </a:stretch>
+                  </pic:blipFill>
+                  <pic:spPr>
+                    <a:xfrm>
+                      <a:off x="0" y="0"/>
+                      <a:ext cx="5408640" cy="4433529"/>
+                    </a:xfrm>
+                    <a:prstGeom prst="rect">
+                      <a:avLst/>
+                    </a:prstGeom>
+                    <a:effectLst>
+                      <a:outerShdw blurRad="63500" sx="102000" sy="102000" algn="ctr" rotWithShape="0">
+                        <a:prstClr val="black">
+                          <a:alpha val="40000"/>
+                        </a:prstClr>
+                      </a:outerShdw>
+                    </a:effectLst>
+                  </pic:spPr>
+                </pic:pic>
+              </a:graphicData>
+            </a:graphic>
+          </wp:inline>
+        </w:drawing>
+      </w:r>
+    </w:p>
+    <w:p>
+      <w:r>
+        <w:lastRenderedPageBreak/>
+        <w:t>Inicialmente desmarca essa opção de criar modulo pois ainda não aprendemos isso!</w:t>
+      </w:r>
+    </w:p>
+    <w:p>
+      <w:r>
+        <w:drawing>
+          <wp:inline distT="0" distB="0" distL="0" distR="0" wp14:anchorId="616E51E5" wp14:editId="21E2CB81">
+            <wp:extent cx="5400040" cy="1057910"/>
+            <wp:effectExtent l="133350" t="76200" r="124460" b="85090"/>
+            <wp:docPr id="7" name="Imagem 7"/>
+            <wp:cNvGraphicFramePr>
+              <a:graphicFrameLocks xmlns:a="http://schemas.openxmlformats.org/drawingml/2006/main" noChangeAspect="1"/>
+            </wp:cNvGraphicFramePr>
+            <a:graphic xmlns:a="http://schemas.openxmlformats.org/drawingml/2006/main">
+              <a:graphicData uri="http://schemas.openxmlformats.org/drawingml/2006/picture">
+                <pic:pic xmlns:pic="http://schemas.openxmlformats.org/drawingml/2006/picture">
+                  <pic:nvPicPr>
+                    <pic:cNvPr id="1" name=""/>
+                    <pic:cNvPicPr/>
+                  </pic:nvPicPr>
+                  <pic:blipFill>
+                    <a:blip r:embed="rId12"/>
+                    <a:stretch>
+                      <a:fillRect/>
+                    </a:stretch>
+                  </pic:blipFill>
+                  <pic:spPr>
+                    <a:xfrm>
+                      <a:off x="0" y="0"/>
+                      <a:ext cx="5400040" cy="1057910"/>
+                    </a:xfrm>
+                    <a:prstGeom prst="rect">
+                      <a:avLst/>
+                    </a:prstGeom>
+                    <a:effectLst>
+                      <a:outerShdw blurRad="63500" sx="102000" sy="102000" algn="ctr" rotWithShape="0">
+                        <a:prstClr val="black">
+                          <a:alpha val="40000"/>
+                        </a:prstClr>
+                      </a:outerShdw>
+                    </a:effectLst>
+                  </pic:spPr>
+                </pic:pic>
+              </a:graphicData>
+            </a:graphic>
+          </wp:inline>
+        </w:drawing>
+      </w:r>
+    </w:p>
+    <w:p>
+      <w:r>
+        <w:t xml:space="preserve">Dentro do SRC criamos um new </w:t>
+      </w:r>
+      <w:proofErr w:type="spellStart"/>
+      <w:r>
+        <w:t>class</w:t>
+      </w:r>
+      <w:proofErr w:type="spellEnd"/>
+      <w:r>
+        <w:t>!</w:t>
+      </w:r>
+    </w:p>
+    <w:p>
+      <w:r>
+        <w:drawing>
+          <wp:inline distT="0" distB="0" distL="0" distR="0" wp14:anchorId="235FF9A3" wp14:editId="441A14CD">
+            <wp:extent cx="5334545" cy="3977474"/>
+            <wp:effectExtent l="114300" t="114300" r="114300" b="118745"/>
+            <wp:docPr id="8" name="Imagem 8"/>
+            <wp:cNvGraphicFramePr>
+              <a:graphicFrameLocks xmlns:a="http://schemas.openxmlformats.org/drawingml/2006/main" noChangeAspect="1"/>
+            </wp:cNvGraphicFramePr>
+            <a:graphic xmlns:a="http://schemas.openxmlformats.org/drawingml/2006/main">
+              <a:graphicData uri="http://schemas.openxmlformats.org/drawingml/2006/picture">
+                <pic:pic xmlns:pic="http://schemas.openxmlformats.org/drawingml/2006/picture">
+                  <pic:nvPicPr>
+                    <pic:cNvPr id="1" name=""/>
+                    <pic:cNvPicPr/>
+                  </pic:nvPicPr>
+                  <pic:blipFill>
+                    <a:blip r:embed="rId13"/>
+                    <a:stretch>
+                      <a:fillRect/>
+                    </a:stretch>
+                  </pic:blipFill>
+                  <pic:spPr>
+                    <a:xfrm>
+                      <a:off x="0" y="0"/>
+                      <a:ext cx="5366399" cy="4001225"/>
+                    </a:xfrm>
+                    <a:prstGeom prst="rect">
+                      <a:avLst/>
+                    </a:prstGeom>
+                    <a:effectLst>
+                      <a:outerShdw blurRad="63500" sx="102000" sy="102000" algn="ctr" rotWithShape="0">
+                        <a:prstClr val="black">
+                          <a:alpha val="40000"/>
+                        </a:prstClr>
+                      </a:outerShdw>
+                    </a:effectLst>
+                  </pic:spPr>
+                </pic:pic>
+              </a:graphicData>
+            </a:graphic>
+          </wp:inline>
+        </w:drawing>
+      </w:r>
+    </w:p>
+    <w:p>
+      <w:pPr>
+        <w:jc w:val="center"/>
+      </w:pPr>
+      <w:r>
+        <w:drawing>
+          <wp:inline distT="0" distB="0" distL="0" distR="0" wp14:anchorId="26921FCA" wp14:editId="5EDE82F4">
+            <wp:extent cx="3791479" cy="1657581"/>
+            <wp:effectExtent l="95250" t="95250" r="95250" b="95250"/>
+            <wp:docPr id="10" name="Imagem 10"/>
+            <wp:cNvGraphicFramePr>
+              <a:graphicFrameLocks xmlns:a="http://schemas.openxmlformats.org/drawingml/2006/main" noChangeAspect="1"/>
+            </wp:cNvGraphicFramePr>
+            <a:graphic xmlns:a="http://schemas.openxmlformats.org/drawingml/2006/main">
+              <a:graphicData uri="http://schemas.openxmlformats.org/drawingml/2006/picture">
+                <pic:pic xmlns:pic="http://schemas.openxmlformats.org/drawingml/2006/picture">
+                  <pic:nvPicPr>
+                    <pic:cNvPr id="1" name=""/>
+                    <pic:cNvPicPr/>
+                  </pic:nvPicPr>
+                  <pic:blipFill>
+                    <a:blip r:embed="rId14"/>
+                    <a:stretch>
+                      <a:fillRect/>
+                    </a:stretch>
+                  </pic:blipFill>
+                  <pic:spPr>
+                    <a:xfrm>
+                      <a:off x="0" y="0"/>
+                      <a:ext cx="3791479" cy="1657581"/>
+                    </a:xfrm>
+                    <a:prstGeom prst="rect">
+                      <a:avLst/>
+                    </a:prstGeom>
+                    <a:effectLst>
+                      <a:outerShdw blurRad="63500" sx="102000" sy="102000" algn="ctr" rotWithShape="0">
+                        <a:prstClr val="black">
+                          <a:alpha val="40000"/>
+                        </a:prstClr>
+                      </a:outerShdw>
+                    </a:effectLst>
+                  </pic:spPr>
+                </pic:pic>
+              </a:graphicData>
+            </a:graphic>
+          </wp:inline>
+        </w:drawing>
+      </w:r>
+    </w:p>
+    <w:p>
+      <w:r>
+        <w:t xml:space="preserve">Para rodar é só apertar no botão </w:t>
+      </w:r>
+      <w:proofErr w:type="spellStart"/>
+      <w:r>
+        <w:t>la</w:t>
+      </w:r>
+      <w:proofErr w:type="spellEnd"/>
+      <w:r>
+        <w:t xml:space="preserve"> em cima “</w:t>
+      </w:r>
+      <w:proofErr w:type="spellStart"/>
+      <w:r>
+        <w:t>run</w:t>
+      </w:r>
+      <w:proofErr w:type="spellEnd"/>
+      <w:r>
+        <w:t>”.</w:t>
       </w:r>
     </w:p>
     <w:sectPr>

--- a/2º Trimestre/Programação I/Aula 02/Ambiente Java.docx
+++ b/2º Trimestre/Programação I/Aula 02/Ambiente Java.docx
@@ -1,6 +1,6 @@
 
 <file path=word/document.xml><?xml version="1.0" encoding="utf-8"?>
-<w:document xmlns:wpc="http://schemas.microsoft.com/office/word/2010/wordprocessingCanvas" xmlns:cx="http://schemas.microsoft.com/office/drawing/2014/chartex" xmlns:cx1="http://schemas.microsoft.com/office/drawing/2015/9/8/chartex" xmlns:cx2="http://schemas.microsoft.com/office/drawing/2015/10/21/chartex" xmlns:cx3="http://schemas.microsoft.com/office/drawing/2016/5/9/chartex" xmlns:cx4="http://schemas.microsoft.com/office/drawing/2016/5/10/chartex" xmlns:cx5="http://schemas.microsoft.com/office/drawing/2016/5/11/chartex" xmlns:cx6="http://schemas.microsoft.com/office/drawing/2016/5/12/chartex" xmlns:cx7="http://schemas.microsoft.com/office/drawing/2016/5/13/chartex" xmlns:cx8="http://schemas.microsoft.com/office/drawing/2016/5/14/chartex" xmlns:mc="http://schemas.openxmlformats.org/markup-compatibility/2006" xmlns:aink="http://schemas.microsoft.com/office/drawing/2016/ink" xmlns:am3d="http://schemas.microsoft.com/office/drawing/2017/model3d" xmlns:o="urn:schemas-microsoft-com:office:office" xmlns:r="http://schemas.openxmlformats.org/officeDocument/2006/relationships" xmlns:m="http://schemas.openxmlformats.org/officeDocument/2006/math" xmlns:v="urn:schemas-microsoft-com:vml" xmlns:wp14="http://schemas.microsoft.com/office/word/2010/wordprocessingDrawing" xmlns:wp="http://schemas.openxmlformats.org/drawingml/2006/wordprocessingDrawing" xmlns:w10="urn:schemas-microsoft-com:office:word" xmlns:w="http://schemas.openxmlformats.org/wordprocessingml/2006/main" xmlns:w14="http://schemas.microsoft.com/office/word/2010/wordml" xmlns:w15="http://schemas.microsoft.com/office/word/2012/wordml" xmlns:w16cex="http://schemas.microsoft.com/office/word/2018/wordml/cex" xmlns:w16cid="http://schemas.microsoft.com/office/word/2016/wordml/cid" xmlns:w16="http://schemas.microsoft.com/office/word/2018/wordml" xmlns:w16se="http://schemas.microsoft.com/office/word/2015/wordml/symex" xmlns:wpg="http://schemas.microsoft.com/office/word/2010/wordprocessingGroup" xmlns:wpi="http://schemas.microsoft.com/office/word/2010/wordprocessingInk" xmlns:wne="http://schemas.microsoft.com/office/word/2006/wordml" xmlns:wps="http://schemas.microsoft.com/office/word/2010/wordprocessingShape" mc:Ignorable="w14 w15 w16se w16cid w16 w16cex wp14">
+<w:document xmlns:wpc="http://schemas.microsoft.com/office/word/2010/wordprocessingCanvas" xmlns:cx="http://schemas.microsoft.com/office/drawing/2014/chartex" xmlns:mc="http://schemas.openxmlformats.org/markup-compatibility/2006" xmlns:o="urn:schemas-microsoft-com:office:office" xmlns:r="http://schemas.openxmlformats.org/officeDocument/2006/relationships" xmlns:m="http://schemas.openxmlformats.org/officeDocument/2006/math" xmlns:v="urn:schemas-microsoft-com:vml" xmlns:wp14="http://schemas.microsoft.com/office/word/2010/wordprocessingDrawing" xmlns:wp="http://schemas.openxmlformats.org/drawingml/2006/wordprocessingDrawing" xmlns:w10="urn:schemas-microsoft-com:office:word" xmlns:w="http://schemas.openxmlformats.org/wordprocessingml/2006/main" xmlns:w14="http://schemas.microsoft.com/office/word/2010/wordml" xmlns:w15="http://schemas.microsoft.com/office/word/2012/wordml" xmlns:w16se="http://schemas.microsoft.com/office/word/2015/wordml/symex" xmlns:wpg="http://schemas.microsoft.com/office/word/2010/wordprocessingGroup" xmlns:wpi="http://schemas.microsoft.com/office/word/2010/wordprocessingInk" xmlns:wne="http://schemas.microsoft.com/office/word/2006/wordml" xmlns:wps="http://schemas.microsoft.com/office/word/2010/wordprocessingShape" mc:Ignorable="w14 w15 w16se wp14">
   <w:body>
     <w:p>
       <w:pPr>
@@ -14,24 +14,13 @@
           <w:b/>
           <w:bCs/>
         </w:rPr>
-        <w:t xml:space="preserve"> </w:t>
-      </w:r>
-      <w:r>
-        <w:rPr>
-          <w:b/>
-          <w:bCs/>
-        </w:rPr>
-        <w:tab/>
-      </w:r>
-      <w:r>
-        <w:rPr>
-          <w:b/>
-          <w:bCs/>
-        </w:rPr>
         <w:t>Instalando Java:</w:t>
       </w:r>
     </w:p>
     <w:p>
+      <w:pPr>
+        <w:ind w:firstLine="707"/>
+      </w:pPr>
       <w:r>
         <w:t xml:space="preserve">Diretamente da loja oficial da </w:t>
       </w:r>
@@ -43,7 +32,7 @@
       <w:r>
         <w:t xml:space="preserve"> (</w:t>
       </w:r>
-      <w:hyperlink r:id="rId4" w:history="1">
+      <w:hyperlink r:id="rId5" w:history="1">
         <w:r>
           <w:rPr>
             <w:rStyle w:val="Hyperlink"/>
@@ -58,7 +47,6 @@
     <w:p/>
     <w:p>
       <w:pPr>
-        <w:ind w:left="707"/>
         <w:rPr>
           <w:b/>
           <w:bCs/>
@@ -69,7 +57,14 @@
           <w:b/>
           <w:bCs/>
         </w:rPr>
-        <w:t xml:space="preserve">Para executar o </w:t>
+        <w:t>P</w:t>
+      </w:r>
+      <w:r>
+        <w:rPr>
+          <w:b/>
+          <w:bCs/>
+        </w:rPr>
+        <w:t xml:space="preserve">ara executar o </w:t>
       </w:r>
       <w:proofErr w:type="spellStart"/>
       <w:r>
@@ -100,6 +95,7 @@
       <w:r>
         <w:rPr>
           <w:noProof/>
+          <w:lang w:eastAsia="pt-BR"/>
         </w:rPr>
         <w:drawing>
           <wp:inline distT="0" distB="0" distL="0" distR="0" wp14:anchorId="6DCCE516" wp14:editId="2D67940A">
@@ -117,7 +113,7 @@
                     <pic:cNvPicPr/>
                   </pic:nvPicPr>
                   <pic:blipFill>
-                    <a:blip r:embed="rId5"/>
+                    <a:blip r:embed="rId6"/>
                     <a:stretch>
                       <a:fillRect/>
                     </a:stretch>
@@ -165,6 +161,7 @@
       <w:r>
         <w:rPr>
           <w:noProof/>
+          <w:lang w:eastAsia="pt-BR"/>
         </w:rPr>
         <w:drawing>
           <wp:inline distT="0" distB="0" distL="0" distR="0" wp14:anchorId="1E43D949" wp14:editId="681FFC6A">
@@ -182,7 +179,7 @@
                     <pic:cNvPicPr/>
                   </pic:nvPicPr>
                   <pic:blipFill>
-                    <a:blip r:embed="rId6"/>
+                    <a:blip r:embed="rId7"/>
                     <a:stretch>
                       <a:fillRect/>
                     </a:stretch>
@@ -240,9 +237,14 @@
       </w:r>
     </w:p>
     <w:p>
+      <w:pPr>
+        <w:ind w:firstLine="0"/>
+        <w:jc w:val="center"/>
+      </w:pPr>
       <w:r>
         <w:rPr>
           <w:noProof/>
+          <w:lang w:eastAsia="pt-BR"/>
         </w:rPr>
         <w:drawing>
           <wp:inline distT="0" distB="0" distL="0" distR="0" wp14:anchorId="2082E942" wp14:editId="3E5F2CA3">
@@ -260,7 +262,7 @@
                     <pic:cNvPicPr/>
                   </pic:nvPicPr>
                   <pic:blipFill>
-                    <a:blip r:embed="rId7"/>
+                    <a:blip r:embed="rId8"/>
                     <a:stretch>
                       <a:fillRect/>
                     </a:stretch>
@@ -302,9 +304,14 @@
       </w:r>
     </w:p>
     <w:p>
+      <w:pPr>
+        <w:ind w:firstLine="0"/>
+        <w:jc w:val="center"/>
+      </w:pPr>
       <w:r>
         <w:rPr>
           <w:noProof/>
+          <w:lang w:eastAsia="pt-BR"/>
         </w:rPr>
         <w:drawing>
           <wp:inline distT="0" distB="0" distL="0" distR="0" wp14:anchorId="28308076" wp14:editId="25F6E1DC">
@@ -322,7 +329,7 @@
                     <pic:cNvPicPr/>
                   </pic:nvPicPr>
                   <pic:blipFill>
-                    <a:blip r:embed="rId8"/>
+                    <a:blip r:embed="rId9"/>
                     <a:stretch>
                       <a:fillRect/>
                     </a:stretch>
@@ -354,14 +361,9 @@
       <w:r>
         <w:t xml:space="preserve">Só que dessa forma </w:t>
       </w:r>
-      <w:proofErr w:type="spellStart"/>
       <w:proofErr w:type="gramStart"/>
       <w:r>
-        <w:t>da</w:t>
-      </w:r>
-      <w:proofErr w:type="spellEnd"/>
-      <w:r>
-        <w:t xml:space="preserve"> muito trabalho</w:t>
+        <w:t>da muito trabalho</w:t>
       </w:r>
       <w:proofErr w:type="gramEnd"/>
       <w:r>
@@ -391,12 +393,26 @@
       <w:r>
         <w:t>(</w:t>
       </w:r>
-      <w:hyperlink r:id="rId9" w:history="1">
+      <w:hyperlink r:id="rId10" w:history="1">
         <w:r>
           <w:rPr>
             <w:rStyle w:val="Hyperlink"/>
           </w:rPr>
-          <w:t xml:space="preserve">The Community for Open </w:t>
+          <w:t xml:space="preserve">The </w:t>
+        </w:r>
+        <w:proofErr w:type="spellStart"/>
+        <w:r>
+          <w:rPr>
+            <w:rStyle w:val="Hyperlink"/>
+          </w:rPr>
+          <w:t>Community</w:t>
+        </w:r>
+        <w:proofErr w:type="spellEnd"/>
+        <w:r>
+          <w:rPr>
+            <w:rStyle w:val="Hyperlink"/>
+          </w:rPr>
+          <w:t xml:space="preserve"> for Open </w:t>
         </w:r>
         <w:proofErr w:type="spellStart"/>
         <w:r>
@@ -471,9 +487,14 @@
     </w:p>
     <w:p>
       <w:pPr>
+        <w:ind w:firstLine="0"/>
         <w:jc w:val="center"/>
       </w:pPr>
       <w:r>
+        <w:rPr>
+          <w:noProof/>
+          <w:lang w:eastAsia="pt-BR"/>
+        </w:rPr>
         <w:lastRenderedPageBreak/>
         <w:drawing>
           <wp:inline distT="0" distB="0" distL="0" distR="0" wp14:anchorId="6C1C871D" wp14:editId="497505AB">
@@ -491,7 +512,7 @@
                     <pic:cNvPicPr/>
                   </pic:nvPicPr>
                   <pic:blipFill>
-                    <a:blip r:embed="rId10"/>
+                    <a:blip r:embed="rId11"/>
                     <a:stretch>
                       <a:fillRect/>
                     </a:stretch>
@@ -538,7 +559,16 @@
       </w:r>
     </w:p>
     <w:p>
-      <w:r>
+      <w:pPr>
+        <w:ind w:firstLine="0"/>
+        <w:jc w:val="center"/>
+      </w:pPr>
+      <w:bookmarkStart w:id="0" w:name="_GoBack"/>
+      <w:r>
+        <w:rPr>
+          <w:noProof/>
+          <w:lang w:eastAsia="pt-BR"/>
+        </w:rPr>
         <w:drawing>
           <wp:inline distT="0" distB="0" distL="0" distR="0" wp14:anchorId="164047A6" wp14:editId="3DFEF5DD">
             <wp:extent cx="5399327" cy="4425895"/>
@@ -555,7 +585,7 @@
                     <pic:cNvPicPr/>
                   </pic:nvPicPr>
                   <pic:blipFill>
-                    <a:blip r:embed="rId11"/>
+                    <a:blip r:embed="rId12"/>
                     <a:stretch>
                       <a:fillRect/>
                     </a:stretch>
@@ -582,6 +612,7 @@
           </wp:inline>
         </w:drawing>
       </w:r>
+      <w:bookmarkEnd w:id="0"/>
     </w:p>
     <w:p>
       <w:r>
@@ -591,6 +622,26 @@
     </w:p>
     <w:p>
       <w:r>
+        <w:t xml:space="preserve">Dentro do SRC criamos um new </w:t>
+      </w:r>
+      <w:proofErr w:type="spellStart"/>
+      <w:r>
+        <w:t>class</w:t>
+      </w:r>
+      <w:proofErr w:type="spellEnd"/>
+      <w:r>
+        <w:t>!</w:t>
+      </w:r>
+    </w:p>
+    <w:p>
+      <w:pPr>
+        <w:ind w:firstLine="0"/>
+      </w:pPr>
+      <w:r>
+        <w:rPr>
+          <w:noProof/>
+          <w:lang w:eastAsia="pt-BR"/>
+        </w:rPr>
         <w:drawing>
           <wp:inline distT="0" distB="0" distL="0" distR="0" wp14:anchorId="616E51E5" wp14:editId="21E2CB81">
             <wp:extent cx="5400040" cy="1057910"/>
@@ -607,7 +658,7 @@
                     <pic:cNvPicPr/>
                   </pic:nvPicPr>
                   <pic:blipFill>
-                    <a:blip r:embed="rId12"/>
+                    <a:blip r:embed="rId13"/>
                     <a:stretch>
                       <a:fillRect/>
                     </a:stretch>
@@ -636,20 +687,14 @@
       </w:r>
     </w:p>
     <w:p>
-      <w:r>
-        <w:t xml:space="preserve">Dentro do SRC criamos um new </w:t>
-      </w:r>
-      <w:proofErr w:type="spellStart"/>
-      <w:r>
-        <w:t>class</w:t>
-      </w:r>
-      <w:proofErr w:type="spellEnd"/>
-      <w:r>
-        <w:t>!</w:t>
-      </w:r>
-    </w:p>
-    <w:p>
-      <w:r>
+      <w:pPr>
+        <w:ind w:firstLine="0"/>
+      </w:pPr>
+      <w:r>
+        <w:rPr>
+          <w:noProof/>
+          <w:lang w:eastAsia="pt-BR"/>
+        </w:rPr>
         <w:drawing>
           <wp:inline distT="0" distB="0" distL="0" distR="0" wp14:anchorId="235FF9A3" wp14:editId="441A14CD">
             <wp:extent cx="5334545" cy="3977474"/>
@@ -666,7 +711,7 @@
                     <pic:cNvPicPr/>
                   </pic:nvPicPr>
                   <pic:blipFill>
-                    <a:blip r:embed="rId13"/>
+                    <a:blip r:embed="rId14"/>
                     <a:stretch>
                       <a:fillRect/>
                     </a:stretch>
@@ -699,6 +744,10 @@
         <w:jc w:val="center"/>
       </w:pPr>
       <w:r>
+        <w:rPr>
+          <w:noProof/>
+          <w:lang w:eastAsia="pt-BR"/>
+        </w:rPr>
         <w:drawing>
           <wp:inline distT="0" distB="0" distL="0" distR="0" wp14:anchorId="26921FCA" wp14:editId="5EDE82F4">
             <wp:extent cx="3791479" cy="1657581"/>
@@ -715,7 +764,7 @@
                     <pic:cNvPicPr/>
                   </pic:nvPicPr>
                   <pic:blipFill>
-                    <a:blip r:embed="rId14"/>
+                    <a:blip r:embed="rId15"/>
                     <a:stretch>
                       <a:fillRect/>
                     </a:stretch>
@@ -775,7 +824,7 @@
 </file>
 
 <file path=word/styles.xml><?xml version="1.0" encoding="utf-8"?>
-<w:styles xmlns:mc="http://schemas.openxmlformats.org/markup-compatibility/2006" xmlns:r="http://schemas.openxmlformats.org/officeDocument/2006/relationships" xmlns:w="http://schemas.openxmlformats.org/wordprocessingml/2006/main" xmlns:w14="http://schemas.microsoft.com/office/word/2010/wordml" xmlns:w15="http://schemas.microsoft.com/office/word/2012/wordml" xmlns:w16cex="http://schemas.microsoft.com/office/word/2018/wordml/cex" xmlns:w16cid="http://schemas.microsoft.com/office/word/2016/wordml/cid" xmlns:w16="http://schemas.microsoft.com/office/word/2018/wordml" xmlns:w16se="http://schemas.microsoft.com/office/word/2015/wordml/symex" mc:Ignorable="w14 w15 w16se w16cid w16 w16cex">
+<w:styles xmlns:mc="http://schemas.openxmlformats.org/markup-compatibility/2006" xmlns:r="http://schemas.openxmlformats.org/officeDocument/2006/relationships" xmlns:w="http://schemas.openxmlformats.org/wordprocessingml/2006/main" xmlns:w14="http://schemas.microsoft.com/office/word/2010/wordml" xmlns:w15="http://schemas.microsoft.com/office/word/2012/wordml" xmlns:w16se="http://schemas.microsoft.com/office/word/2015/wordml/symex" mc:Ignorable="w14 w15 w16se">
   <w:docDefaults>
     <w:rPrDefault>
       <w:rPr>
@@ -793,7 +842,7 @@
       </w:pPr>
     </w:pPrDefault>
   </w:docDefaults>
-  <w:latentStyles w:defLockedState="0" w:defUIPriority="99" w:defSemiHidden="0" w:defUnhideWhenUsed="0" w:defQFormat="0" w:count="376">
+  <w:latentStyles w:defLockedState="0" w:defUIPriority="99" w:defSemiHidden="0" w:defUnhideWhenUsed="0" w:defQFormat="0" w:count="371">
     <w:lsdException w:name="Normal" w:uiPriority="0" w:qFormat="1"/>
     <w:lsdException w:name="heading 1" w:uiPriority="9" w:qFormat="1"/>
     <w:lsdException w:name="heading 2" w:semiHidden="1" w:uiPriority="9" w:unhideWhenUsed="1" w:qFormat="1"/>
@@ -1165,11 +1214,6 @@
     <w:lsdException w:name="List Table 5 Dark Accent 6" w:uiPriority="50"/>
     <w:lsdException w:name="List Table 6 Colorful Accent 6" w:uiPriority="51"/>
     <w:lsdException w:name="List Table 7 Colorful Accent 6" w:uiPriority="52"/>
-    <w:lsdException w:name="Mention" w:semiHidden="1" w:unhideWhenUsed="1"/>
-    <w:lsdException w:name="Smart Hyperlink" w:semiHidden="1" w:unhideWhenUsed="1"/>
-    <w:lsdException w:name="Hashtag" w:semiHidden="1" w:unhideWhenUsed="1"/>
-    <w:lsdException w:name="Unresolved Mention" w:semiHidden="1" w:unhideWhenUsed="1"/>
-    <w:lsdException w:name="Smart Link" w:semiHidden="1" w:unhideWhenUsed="1"/>
   </w:latentStyles>
   <w:style w:type="paragraph" w:default="1" w:styleId="Normal">
     <w:name w:val="Normal"/>
@@ -1510,4 +1554,16 @@
     </a:ext>
   </a:extLst>
 </a:theme>
+</file>
+
+<file path=customXml/item1.xml><?xml version="1.0" encoding="utf-8"?>
+<b:Sources xmlns:b="http://schemas.openxmlformats.org/officeDocument/2006/bibliography" xmlns="http://schemas.openxmlformats.org/officeDocument/2006/bibliography" SelectedStyle="\APASixthEditionOfficeOnline.xsl" StyleName="APA" Version="6"/>
+</file>
+
+<file path=customXml/itemProps1.xml><?xml version="1.0" encoding="utf-8"?>
+<ds:datastoreItem xmlns:ds="http://schemas.openxmlformats.org/officeDocument/2006/customXml" ds:itemID="{83E9324B-1585-41D4-A19B-622C3177E64E}">
+  <ds:schemaRefs>
+    <ds:schemaRef ds:uri="http://schemas.openxmlformats.org/officeDocument/2006/bibliography"/>
+  </ds:schemaRefs>
+</ds:datastoreItem>
 </file>